--- a/docs/ThucTapCuoiKhoa.docx
+++ b/docs/ThucTapCuoiKhoa.docx
@@ -231,7 +231,7 @@
           <w:sz w:val="40"/>
           <w:szCs w:val="40"/>
         </w:rPr>
-        <w:t>TÊN ĐỀ TÀI</w:t>
+        <w:t>WEBSITE QUẢN LÍ BÁN HÀNG, QUẢN TRỊ NHÂN SỰ</w:t>
       </w:r>
     </w:p>
     <w:p>
@@ -242,95 +242,39 @@
           <w:bottom w:val="single" w:sz="4" w:space="31" w:color="auto"/>
           <w:right w:val="single" w:sz="4" w:space="4" w:color="auto"/>
         </w:pBdr>
+        <w:tabs>
+          <w:tab w:val="left" w:pos="360"/>
+          <w:tab w:val="left" w:pos="5760"/>
+        </w:tabs>
         <w:jc w:val="center"/>
+        <w:rPr>
+          <w:sz w:val="28"/>
+        </w:rPr>
+      </w:pPr>
+      <w:r>
         <w:rPr>
           <w:b/>
           <w:sz w:val="28"/>
           <w:szCs w:val="28"/>
         </w:rPr>
-      </w:pPr>
-      <w:proofErr w:type="spellStart"/>
+        <w:t xml:space="preserve">CÔNG TY </w:t>
+      </w:r>
       <w:r>
         <w:rPr>
           <w:b/>
           <w:sz w:val="28"/>
           <w:szCs w:val="28"/>
         </w:rPr>
-        <w:t>Đơn</w:t>
-      </w:r>
-      <w:proofErr w:type="spellEnd"/>
+        <w:t>TNHH</w:t>
+      </w:r>
       <w:r>
         <w:rPr>
           <w:b/>
           <w:sz w:val="28"/>
           <w:szCs w:val="28"/>
         </w:rPr>
-        <w:t xml:space="preserve"> </w:t>
-      </w:r>
-      <w:proofErr w:type="spellStart"/>
-      <w:r>
-        <w:rPr>
-          <w:b/>
-          <w:sz w:val="28"/>
-          <w:szCs w:val="28"/>
-        </w:rPr>
-        <w:t>vị</w:t>
-      </w:r>
-      <w:proofErr w:type="spellEnd"/>
-      <w:r>
-        <w:rPr>
-          <w:b/>
-          <w:sz w:val="28"/>
-          <w:szCs w:val="28"/>
-        </w:rPr>
-        <w:t xml:space="preserve"> </w:t>
-      </w:r>
-      <w:proofErr w:type="spellStart"/>
-      <w:r>
-        <w:rPr>
-          <w:b/>
-          <w:sz w:val="28"/>
-          <w:szCs w:val="28"/>
-        </w:rPr>
-        <w:t>thực</w:t>
-      </w:r>
-      <w:proofErr w:type="spellEnd"/>
-      <w:r>
-        <w:rPr>
-          <w:b/>
-          <w:sz w:val="28"/>
-          <w:szCs w:val="28"/>
-        </w:rPr>
-        <w:t xml:space="preserve"> </w:t>
-      </w:r>
-      <w:proofErr w:type="spellStart"/>
-      <w:r>
-        <w:rPr>
-          <w:b/>
-          <w:sz w:val="28"/>
-          <w:szCs w:val="28"/>
-        </w:rPr>
-        <w:t>tập</w:t>
-      </w:r>
-      <w:proofErr w:type="spellEnd"/>
-    </w:p>
-    <w:p>
-      <w:pPr>
-        <w:pBdr>
-          <w:top w:val="single" w:sz="4" w:space="1" w:color="auto"/>
-          <w:left w:val="single" w:sz="4" w:space="4" w:color="auto"/>
-          <w:bottom w:val="single" w:sz="4" w:space="31" w:color="auto"/>
-          <w:right w:val="single" w:sz="4" w:space="4" w:color="auto"/>
-        </w:pBdr>
-        <w:tabs>
-          <w:tab w:val="left" w:pos="360"/>
-          <w:tab w:val="left" w:pos="5760"/>
-        </w:tabs>
-        <w:jc w:val="both"/>
-        <w:rPr>
-          <w:sz w:val="28"/>
-        </w:rPr>
-      </w:pPr>
+        <w:t xml:space="preserve"> ĐẦU TƯ - THƯƠNG MẠI MỘC ĐIỀN.</w:t>
+      </w:r>
     </w:p>
     <w:p>
       <w:pPr>
@@ -7397,7 +7341,6 @@
   <w:style w:type="character" w:default="1" w:styleId="DefaultParagraphFont">
     <w:name w:val="Default Paragraph Font"/>
     <w:uiPriority w:val="1"/>
-    <w:semiHidden/>
     <w:unhideWhenUsed/>
   </w:style>
   <w:style w:type="table" w:default="1" w:styleId="TableNormal">
